--- a/InformeLab1_21141368_ZúñigaTobar.docx
+++ b/InformeLab1_21141368_ZúñigaTobar.docx
@@ -516,39 +516,17 @@
           <w:sz w:val="24"/>
           <w:szCs w:val="24"/>
         </w:rPr>
-        <w:t>Introducción……………………………………………………………………</w:t>
-      </w:r>
-      <w:proofErr w:type="gramStart"/>
-      <w:r>
-        <w:rPr>
-          <w:rFonts w:ascii="Arial" w:hAnsi="Arial" w:cs="Arial"/>
-          <w:b/>
-          <w:bCs/>
-          <w:sz w:val="24"/>
-          <w:szCs w:val="24"/>
-        </w:rPr>
-        <w:t>…</w:t>
-      </w:r>
-      <w:r>
-        <w:rPr>
-          <w:rFonts w:ascii="Arial" w:hAnsi="Arial" w:cs="Arial"/>
-          <w:b/>
-          <w:bCs/>
-          <w:sz w:val="24"/>
-          <w:szCs w:val="24"/>
-        </w:rPr>
-        <w:t>….</w:t>
-      </w:r>
-      <w:proofErr w:type="gramEnd"/>
-      <w:r>
-        <w:rPr>
-          <w:rFonts w:ascii="Arial" w:hAnsi="Arial" w:cs="Arial"/>
-          <w:b/>
-          <w:bCs/>
-          <w:sz w:val="24"/>
-          <w:szCs w:val="24"/>
-        </w:rPr>
-        <w:t>.</w:t>
+        <w:t>Introducción………………………………………………………………………</w:t>
+      </w:r>
+      <w:r>
+        <w:rPr>
+          <w:rFonts w:ascii="Arial" w:hAnsi="Arial" w:cs="Arial"/>
+          <w:b/>
+          <w:bCs/>
+          <w:sz w:val="24"/>
+          <w:szCs w:val="24"/>
+        </w:rPr>
+        <w:t>…..</w:t>
       </w:r>
       <w:r>
         <w:rPr>
@@ -583,25 +561,7 @@
           <w:sz w:val="24"/>
           <w:szCs w:val="24"/>
         </w:rPr>
-        <w:t>Problema……………………………………………………………………</w:t>
-      </w:r>
-      <w:proofErr w:type="gramStart"/>
-      <w:r>
-        <w:rPr>
-          <w:rFonts w:ascii="Arial" w:hAnsi="Arial" w:cs="Arial"/>
-          <w:sz w:val="24"/>
-          <w:szCs w:val="24"/>
-        </w:rPr>
-        <w:t>…….</w:t>
-      </w:r>
-      <w:proofErr w:type="gramEnd"/>
-      <w:r>
-        <w:rPr>
-          <w:rFonts w:ascii="Arial" w:hAnsi="Arial" w:cs="Arial"/>
-          <w:sz w:val="24"/>
-          <w:szCs w:val="24"/>
-        </w:rPr>
-        <w:t>.3</w:t>
+        <w:t>Problema…………………………………………………………………………..3</w:t>
       </w:r>
     </w:p>
     <w:p>
@@ -653,39 +613,17 @@
           <w:sz w:val="24"/>
           <w:szCs w:val="24"/>
         </w:rPr>
-        <w:t>Desarrollo………………………………………………………………………</w:t>
-      </w:r>
-      <w:proofErr w:type="gramStart"/>
-      <w:r>
-        <w:rPr>
-          <w:rFonts w:ascii="Arial" w:hAnsi="Arial" w:cs="Arial"/>
-          <w:b/>
-          <w:bCs/>
-          <w:sz w:val="24"/>
-          <w:szCs w:val="24"/>
-        </w:rPr>
-        <w:t>…</w:t>
-      </w:r>
-      <w:r>
-        <w:rPr>
-          <w:rFonts w:ascii="Arial" w:hAnsi="Arial" w:cs="Arial"/>
-          <w:b/>
-          <w:bCs/>
-          <w:sz w:val="24"/>
-          <w:szCs w:val="24"/>
-        </w:rPr>
-        <w:t>….</w:t>
-      </w:r>
-      <w:proofErr w:type="gramEnd"/>
-      <w:r>
-        <w:rPr>
-          <w:rFonts w:ascii="Arial" w:hAnsi="Arial" w:cs="Arial"/>
-          <w:b/>
-          <w:bCs/>
-          <w:sz w:val="24"/>
-          <w:szCs w:val="24"/>
-        </w:rPr>
-        <w:t>.4</w:t>
+        <w:t>Desarrollo…………………………………………………………………………</w:t>
+      </w:r>
+      <w:r>
+        <w:rPr>
+          <w:rFonts w:ascii="Arial" w:hAnsi="Arial" w:cs="Arial"/>
+          <w:b/>
+          <w:bCs/>
+          <w:sz w:val="24"/>
+          <w:szCs w:val="24"/>
+        </w:rPr>
+        <w:t>…..4</w:t>
       </w:r>
     </w:p>
     <w:p>
@@ -716,25 +654,7 @@
           <w:sz w:val="24"/>
           <w:szCs w:val="24"/>
         </w:rPr>
-        <w:t>………………………………………………………</w:t>
-      </w:r>
-      <w:proofErr w:type="gramStart"/>
-      <w:r>
-        <w:rPr>
-          <w:rFonts w:ascii="Arial" w:hAnsi="Arial" w:cs="Arial"/>
-          <w:sz w:val="24"/>
-          <w:szCs w:val="24"/>
-        </w:rPr>
-        <w:t>…….</w:t>
-      </w:r>
-      <w:proofErr w:type="gramEnd"/>
-      <w:r>
-        <w:rPr>
-          <w:rFonts w:ascii="Arial" w:hAnsi="Arial" w:cs="Arial"/>
-          <w:sz w:val="24"/>
-          <w:szCs w:val="24"/>
-        </w:rPr>
-        <w:t>4</w:t>
+        <w:t>…………………………………………………………….4</w:t>
       </w:r>
     </w:p>
     <w:p>
@@ -908,8 +828,41 @@
     </w:p>
     <w:p>
       <w:pPr>
-        <w:ind w:left="360"/>
+        <w:pStyle w:val="Prrafodelista"/>
+        <w:numPr>
+          <w:ilvl w:val="0"/>
+          <w:numId w:val="1"/>
+        </w:numPr>
         <w:jc w:val="both"/>
+        <w:rPr>
+          <w:rFonts w:ascii="Arial" w:hAnsi="Arial" w:cs="Arial"/>
+          <w:b/>
+          <w:bCs/>
+          <w:sz w:val="24"/>
+          <w:szCs w:val="24"/>
+        </w:rPr>
+      </w:pPr>
+      <w:r>
+        <w:rPr>
+          <w:rFonts w:ascii="Arial" w:hAnsi="Arial" w:cs="Arial"/>
+          <w:b/>
+          <w:bCs/>
+          <w:sz w:val="24"/>
+          <w:szCs w:val="24"/>
+        </w:rPr>
+        <w:t>Anexos………………………………………………………………………………</w:t>
+      </w:r>
+      <w:r>
+        <w:rPr>
+          <w:rFonts w:ascii="Arial" w:hAnsi="Arial" w:cs="Arial"/>
+          <w:b/>
+          <w:bCs/>
+          <w:sz w:val="24"/>
+          <w:szCs w:val="24"/>
+        </w:rPr>
+        <w:br w:type="page"/>
+      </w:r>
+      <w:r>
         <w:rPr>
           <w:rFonts w:ascii="Arial" w:hAnsi="Arial" w:cs="Arial"/>
           <w:b/>
@@ -918,28 +871,728 @@
           <w:szCs w:val="28"/>
           <w:u w:val="single"/>
         </w:rPr>
-      </w:pPr>
-      <w:r>
-        <w:rPr>
-          <w:rFonts w:ascii="Arial" w:hAnsi="Arial" w:cs="Arial"/>
-          <w:b/>
-          <w:bCs/>
-          <w:sz w:val="24"/>
-          <w:szCs w:val="24"/>
-        </w:rPr>
-        <w:t>Anexos………………………………………………………………………………</w:t>
-      </w:r>
-      <w:r>
-        <w:rPr>
-          <w:rFonts w:ascii="Arial" w:hAnsi="Arial" w:cs="Arial"/>
-          <w:b/>
-          <w:bCs/>
+        <w:lastRenderedPageBreak/>
+        <w:t>Introducción</w:t>
+      </w:r>
+    </w:p>
+    <w:p>
+      <w:pPr>
+        <w:jc w:val="both"/>
+        <w:rPr>
+          <w:rFonts w:ascii="Arial" w:hAnsi="Arial" w:cs="Arial"/>
+          <w:sz w:val="24"/>
+          <w:szCs w:val="24"/>
+        </w:rPr>
+      </w:pPr>
+      <w:r>
+        <w:rPr>
+          <w:rFonts w:ascii="Arial" w:hAnsi="Arial" w:cs="Arial"/>
+          <w:sz w:val="24"/>
+          <w:szCs w:val="24"/>
+        </w:rPr>
+        <w:t>Este informe tiene como objetivos</w:t>
+      </w:r>
+      <w:r>
+        <w:rPr>
+          <w:rFonts w:ascii="Arial" w:hAnsi="Arial" w:cs="Arial"/>
+          <w:sz w:val="24"/>
+          <w:szCs w:val="24"/>
+        </w:rPr>
+        <w:t xml:space="preserve"> </w:t>
+      </w:r>
+    </w:p>
+    <w:p>
+      <w:pPr>
+        <w:jc w:val="both"/>
+        <w:rPr>
+          <w:rFonts w:ascii="Arial" w:hAnsi="Arial" w:cs="Arial"/>
+          <w:sz w:val="24"/>
+          <w:szCs w:val="24"/>
+        </w:rPr>
+      </w:pPr>
+      <w:r>
+        <w:rPr>
+          <w:rFonts w:ascii="Arial" w:hAnsi="Arial" w:cs="Arial"/>
+          <w:b/>
+          <w:bCs/>
+          <w:sz w:val="24"/>
+          <w:szCs w:val="24"/>
+        </w:rPr>
+        <w:t>Problema:</w:t>
+      </w:r>
+      <w:r>
+        <w:rPr>
+          <w:rFonts w:ascii="Arial" w:hAnsi="Arial" w:cs="Arial"/>
+          <w:sz w:val="24"/>
+          <w:szCs w:val="24"/>
+        </w:rPr>
+        <w:t xml:space="preserve"> En este trabajo se pide el desarrollo e implementación de un </w:t>
+      </w:r>
+      <w:r>
+        <w:rPr>
+          <w:rFonts w:ascii="Arial" w:hAnsi="Arial" w:cs="Arial"/>
+          <w:sz w:val="24"/>
+          <w:szCs w:val="24"/>
+        </w:rPr>
+        <w:t xml:space="preserve">sistema para la creación, despliegue y administración de </w:t>
+      </w:r>
+      <w:proofErr w:type="spellStart"/>
+      <w:r>
+        <w:rPr>
+          <w:rFonts w:ascii="Arial" w:hAnsi="Arial" w:cs="Arial"/>
+          <w:sz w:val="24"/>
+          <w:szCs w:val="24"/>
+        </w:rPr>
+        <w:t>chatbots</w:t>
+      </w:r>
+      <w:proofErr w:type="spellEnd"/>
+      <w:r>
+        <w:rPr>
+          <w:rFonts w:ascii="Arial" w:hAnsi="Arial" w:cs="Arial"/>
+          <w:sz w:val="24"/>
+          <w:szCs w:val="24"/>
+        </w:rPr>
+        <w:t xml:space="preserve"> simplificado</w:t>
+      </w:r>
+      <w:r>
+        <w:rPr>
+          <w:rFonts w:ascii="Arial" w:hAnsi="Arial" w:cs="Arial"/>
+          <w:sz w:val="24"/>
+          <w:szCs w:val="24"/>
+        </w:rPr>
+        <w:t>, donde</w:t>
+      </w:r>
+      <w:r>
+        <w:rPr>
+          <w:rFonts w:ascii="Arial" w:hAnsi="Arial" w:cs="Arial"/>
+          <w:sz w:val="24"/>
+          <w:szCs w:val="24"/>
+        </w:rPr>
+        <w:t xml:space="preserve"> un usuario realizar operaciones tales como crear </w:t>
+      </w:r>
+      <w:proofErr w:type="spellStart"/>
+      <w:r>
+        <w:rPr>
+          <w:rFonts w:ascii="Arial" w:hAnsi="Arial" w:cs="Arial"/>
+          <w:sz w:val="24"/>
+          <w:szCs w:val="24"/>
+        </w:rPr>
+        <w:t>chatbots</w:t>
+      </w:r>
+      <w:proofErr w:type="spellEnd"/>
+      <w:r>
+        <w:rPr>
+          <w:rFonts w:ascii="Arial" w:hAnsi="Arial" w:cs="Arial"/>
+          <w:sz w:val="24"/>
+          <w:szCs w:val="24"/>
+        </w:rPr>
+        <w:t xml:space="preserve">, interactuar con ellos </w:t>
+      </w:r>
+      <w:r>
+        <w:rPr>
+          <w:rFonts w:ascii="Arial" w:hAnsi="Arial" w:cs="Arial"/>
+          <w:sz w:val="24"/>
+          <w:szCs w:val="24"/>
+        </w:rPr>
+        <w:t xml:space="preserve">y ofrecer una síntesis de las interacciones con el </w:t>
+      </w:r>
+      <w:proofErr w:type="spellStart"/>
+      <w:r>
+        <w:rPr>
+          <w:rFonts w:ascii="Arial" w:hAnsi="Arial" w:cs="Arial"/>
+          <w:sz w:val="24"/>
+          <w:szCs w:val="24"/>
+        </w:rPr>
+        <w:t>bot</w:t>
+      </w:r>
+      <w:proofErr w:type="spellEnd"/>
+      <w:r>
+        <w:rPr>
+          <w:rFonts w:ascii="Arial" w:hAnsi="Arial" w:cs="Arial"/>
+          <w:sz w:val="24"/>
+          <w:szCs w:val="24"/>
+        </w:rPr>
+        <w:t>. Para ello, se necesitará los siguientes elementos:</w:t>
+      </w:r>
+    </w:p>
+    <w:p>
+      <w:pPr>
+        <w:pStyle w:val="Prrafodelista"/>
+        <w:numPr>
+          <w:ilvl w:val="0"/>
+          <w:numId w:val="4"/>
+        </w:numPr>
+        <w:jc w:val="both"/>
+        <w:rPr>
+          <w:rFonts w:ascii="Arial" w:hAnsi="Arial" w:cs="Arial"/>
+          <w:sz w:val="24"/>
+          <w:szCs w:val="24"/>
+        </w:rPr>
+      </w:pPr>
+      <w:r>
+        <w:rPr>
+          <w:rFonts w:ascii="Arial" w:hAnsi="Arial" w:cs="Arial"/>
+          <w:b/>
+          <w:bCs/>
+          <w:sz w:val="24"/>
+          <w:szCs w:val="24"/>
+        </w:rPr>
+        <w:t>Sistema (</w:t>
+      </w:r>
+      <w:proofErr w:type="spellStart"/>
+      <w:r>
+        <w:rPr>
+          <w:rFonts w:ascii="Arial" w:hAnsi="Arial" w:cs="Arial"/>
+          <w:b/>
+          <w:bCs/>
+          <w:sz w:val="24"/>
+          <w:szCs w:val="24"/>
+        </w:rPr>
+        <w:t>System</w:t>
+      </w:r>
+      <w:proofErr w:type="spellEnd"/>
+      <w:r>
+        <w:rPr>
+          <w:rFonts w:ascii="Arial" w:hAnsi="Arial" w:cs="Arial"/>
+          <w:b/>
+          <w:bCs/>
+          <w:sz w:val="24"/>
+          <w:szCs w:val="24"/>
+        </w:rPr>
+        <w:t xml:space="preserve">): </w:t>
+      </w:r>
+      <w:r>
+        <w:rPr>
+          <w:rFonts w:ascii="Arial" w:hAnsi="Arial" w:cs="Arial"/>
+          <w:sz w:val="24"/>
+          <w:szCs w:val="24"/>
+        </w:rPr>
+        <w:t>a</w:t>
+      </w:r>
+    </w:p>
+    <w:p>
+      <w:pPr>
+        <w:pStyle w:val="Prrafodelista"/>
+        <w:numPr>
+          <w:ilvl w:val="0"/>
+          <w:numId w:val="4"/>
+        </w:numPr>
+        <w:jc w:val="both"/>
+        <w:rPr>
+          <w:rFonts w:ascii="Arial" w:hAnsi="Arial" w:cs="Arial"/>
+          <w:sz w:val="24"/>
+          <w:szCs w:val="24"/>
+        </w:rPr>
+      </w:pPr>
+      <w:proofErr w:type="spellStart"/>
+      <w:r>
+        <w:rPr>
+          <w:rFonts w:ascii="Arial" w:hAnsi="Arial" w:cs="Arial"/>
+          <w:b/>
+          <w:bCs/>
+          <w:sz w:val="24"/>
+          <w:szCs w:val="24"/>
+        </w:rPr>
+        <w:t>Chatbot</w:t>
+      </w:r>
+      <w:proofErr w:type="spellEnd"/>
+      <w:r>
+        <w:rPr>
+          <w:rFonts w:ascii="Arial" w:hAnsi="Arial" w:cs="Arial"/>
+          <w:b/>
+          <w:bCs/>
+          <w:sz w:val="24"/>
+          <w:szCs w:val="24"/>
+        </w:rPr>
+        <w:t xml:space="preserve">: </w:t>
+      </w:r>
+      <w:r>
+        <w:rPr>
+          <w:rFonts w:ascii="Arial" w:hAnsi="Arial" w:cs="Arial"/>
+          <w:sz w:val="24"/>
+          <w:szCs w:val="24"/>
+        </w:rPr>
+        <w:t>a</w:t>
+      </w:r>
+    </w:p>
+    <w:p>
+      <w:pPr>
+        <w:pStyle w:val="Prrafodelista"/>
+        <w:numPr>
+          <w:ilvl w:val="0"/>
+          <w:numId w:val="4"/>
+        </w:numPr>
+        <w:jc w:val="both"/>
+        <w:rPr>
+          <w:rFonts w:ascii="Arial" w:hAnsi="Arial" w:cs="Arial"/>
+          <w:sz w:val="24"/>
+          <w:szCs w:val="24"/>
+        </w:rPr>
+      </w:pPr>
+      <w:r>
+        <w:rPr>
+          <w:rFonts w:ascii="Arial" w:hAnsi="Arial" w:cs="Arial"/>
+          <w:b/>
+          <w:bCs/>
+          <w:sz w:val="24"/>
+          <w:szCs w:val="24"/>
+        </w:rPr>
+        <w:t xml:space="preserve">Flujo (Flow): </w:t>
+      </w:r>
+      <w:r>
+        <w:rPr>
+          <w:rFonts w:ascii="Arial" w:hAnsi="Arial" w:cs="Arial"/>
+          <w:sz w:val="24"/>
+          <w:szCs w:val="24"/>
+        </w:rPr>
+        <w:t>a</w:t>
+      </w:r>
+    </w:p>
+    <w:p>
+      <w:pPr>
+        <w:pStyle w:val="Prrafodelista"/>
+        <w:numPr>
+          <w:ilvl w:val="0"/>
+          <w:numId w:val="4"/>
+        </w:numPr>
+        <w:jc w:val="both"/>
+        <w:rPr>
+          <w:rFonts w:ascii="Arial" w:hAnsi="Arial" w:cs="Arial"/>
+          <w:sz w:val="24"/>
+          <w:szCs w:val="24"/>
+        </w:rPr>
+      </w:pPr>
+      <w:r>
+        <w:rPr>
+          <w:rFonts w:ascii="Arial" w:hAnsi="Arial" w:cs="Arial"/>
+          <w:b/>
+          <w:bCs/>
+          <w:sz w:val="24"/>
+          <w:szCs w:val="24"/>
+        </w:rPr>
+        <w:t>Opciones (</w:t>
+      </w:r>
+      <w:proofErr w:type="spellStart"/>
+      <w:r>
+        <w:rPr>
+          <w:rFonts w:ascii="Arial" w:hAnsi="Arial" w:cs="Arial"/>
+          <w:b/>
+          <w:bCs/>
+          <w:sz w:val="24"/>
+          <w:szCs w:val="24"/>
+        </w:rPr>
+        <w:t>Option</w:t>
+      </w:r>
+      <w:proofErr w:type="spellEnd"/>
+      <w:r>
+        <w:rPr>
+          <w:rFonts w:ascii="Arial" w:hAnsi="Arial" w:cs="Arial"/>
+          <w:b/>
+          <w:bCs/>
+          <w:sz w:val="24"/>
+          <w:szCs w:val="24"/>
+        </w:rPr>
+        <w:t xml:space="preserve">): </w:t>
+      </w:r>
+      <w:r>
+        <w:rPr>
+          <w:rFonts w:ascii="Arial" w:hAnsi="Arial" w:cs="Arial"/>
+          <w:sz w:val="24"/>
+          <w:szCs w:val="24"/>
+        </w:rPr>
+        <w:t>a</w:t>
+      </w:r>
+    </w:p>
+    <w:p>
+      <w:pPr>
+        <w:pStyle w:val="Prrafodelista"/>
+        <w:numPr>
+          <w:ilvl w:val="0"/>
+          <w:numId w:val="4"/>
+        </w:numPr>
+        <w:jc w:val="both"/>
+        <w:rPr>
+          <w:rFonts w:ascii="Arial" w:hAnsi="Arial" w:cs="Arial"/>
+          <w:sz w:val="24"/>
+          <w:szCs w:val="24"/>
+        </w:rPr>
+      </w:pPr>
+      <w:r>
+        <w:rPr>
+          <w:rFonts w:ascii="Arial" w:hAnsi="Arial" w:cs="Arial"/>
+          <w:b/>
+          <w:bCs/>
+          <w:sz w:val="24"/>
+          <w:szCs w:val="24"/>
+        </w:rPr>
+        <w:t>Usuario (</w:t>
+      </w:r>
+      <w:proofErr w:type="spellStart"/>
+      <w:r>
+        <w:rPr>
+          <w:rFonts w:ascii="Arial" w:hAnsi="Arial" w:cs="Arial"/>
+          <w:b/>
+          <w:bCs/>
+          <w:sz w:val="24"/>
+          <w:szCs w:val="24"/>
+        </w:rPr>
+        <w:t>User</w:t>
+      </w:r>
+      <w:proofErr w:type="spellEnd"/>
+      <w:r>
+        <w:rPr>
+          <w:rFonts w:ascii="Arial" w:hAnsi="Arial" w:cs="Arial"/>
+          <w:b/>
+          <w:bCs/>
+          <w:sz w:val="24"/>
+          <w:szCs w:val="24"/>
+        </w:rPr>
+        <w:t xml:space="preserve">): </w:t>
+      </w:r>
+      <w:r>
+        <w:rPr>
+          <w:rFonts w:ascii="Arial" w:hAnsi="Arial" w:cs="Arial"/>
+          <w:sz w:val="24"/>
+          <w:szCs w:val="24"/>
+        </w:rPr>
+        <w:t>a</w:t>
+      </w:r>
+    </w:p>
+    <w:p>
+      <w:pPr>
+        <w:pStyle w:val="Prrafodelista"/>
+        <w:numPr>
+          <w:ilvl w:val="0"/>
+          <w:numId w:val="4"/>
+        </w:numPr>
+        <w:jc w:val="both"/>
+        <w:rPr>
+          <w:rFonts w:ascii="Arial" w:hAnsi="Arial" w:cs="Arial"/>
+          <w:sz w:val="24"/>
+          <w:szCs w:val="24"/>
+        </w:rPr>
+      </w:pPr>
+      <w:r>
+        <w:rPr>
+          <w:rFonts w:ascii="Arial" w:hAnsi="Arial" w:cs="Arial"/>
+          <w:b/>
+          <w:bCs/>
+          <w:sz w:val="24"/>
+          <w:szCs w:val="24"/>
+        </w:rPr>
+        <w:t>Historial de chat (</w:t>
+      </w:r>
+      <w:proofErr w:type="spellStart"/>
+      <w:r>
+        <w:rPr>
+          <w:rFonts w:ascii="Arial" w:hAnsi="Arial" w:cs="Arial"/>
+          <w:b/>
+          <w:bCs/>
+          <w:sz w:val="24"/>
+          <w:szCs w:val="24"/>
+        </w:rPr>
+        <w:t>ChatHistory</w:t>
+      </w:r>
+      <w:proofErr w:type="spellEnd"/>
+      <w:r>
+        <w:rPr>
+          <w:rFonts w:ascii="Arial" w:hAnsi="Arial" w:cs="Arial"/>
+          <w:b/>
+          <w:bCs/>
+          <w:sz w:val="24"/>
+          <w:szCs w:val="24"/>
+        </w:rPr>
+        <w:t xml:space="preserve">): </w:t>
+      </w:r>
+      <w:r>
+        <w:rPr>
+          <w:rFonts w:ascii="Arial" w:hAnsi="Arial" w:cs="Arial"/>
+          <w:sz w:val="24"/>
+          <w:szCs w:val="24"/>
+        </w:rPr>
+        <w:t>a</w:t>
+      </w:r>
+    </w:p>
+    <w:p>
+      <w:pPr>
+        <w:jc w:val="both"/>
+        <w:rPr>
+          <w:rFonts w:ascii="Arial" w:hAnsi="Arial" w:cs="Arial"/>
+          <w:sz w:val="24"/>
+          <w:szCs w:val="24"/>
+        </w:rPr>
+      </w:pPr>
+      <w:r>
+        <w:rPr>
+          <w:rFonts w:ascii="Arial" w:hAnsi="Arial" w:cs="Arial"/>
+          <w:b/>
+          <w:bCs/>
+          <w:sz w:val="24"/>
+          <w:szCs w:val="24"/>
+        </w:rPr>
+        <w:t xml:space="preserve">Paradigma: </w:t>
+      </w:r>
+      <w:r>
+        <w:rPr>
+          <w:rFonts w:ascii="Arial" w:hAnsi="Arial" w:cs="Arial"/>
+          <w:sz w:val="24"/>
+          <w:szCs w:val="24"/>
+        </w:rPr>
+        <w:t xml:space="preserve">En este trabajo se dará el uso del “Paradigma Funcional”, el cual </w:t>
+      </w:r>
+      <w:r>
+        <w:rPr>
+          <w:rFonts w:ascii="Arial" w:hAnsi="Arial" w:cs="Arial"/>
+          <w:sz w:val="24"/>
+          <w:szCs w:val="24"/>
+        </w:rPr>
+        <w:t xml:space="preserve">se basa en el cálculo lambda </w:t>
+      </w:r>
+      <w:r>
+        <w:rPr>
+          <w:rFonts w:ascii="Arial" w:hAnsi="Arial" w:cs="Arial"/>
+          <w:b/>
+          <w:bCs/>
+          <w:sz w:val="24"/>
+          <w:szCs w:val="24"/>
+        </w:rPr>
+        <w:t>(λ)</w:t>
+      </w:r>
+      <w:r>
+        <w:rPr>
+          <w:rFonts w:ascii="Arial" w:hAnsi="Arial" w:cs="Arial"/>
+          <w:sz w:val="24"/>
+          <w:szCs w:val="24"/>
+        </w:rPr>
+        <w:t xml:space="preserve"> y en la composición de funciones puras evitando la modificación de las variables de entrada dentro de las mismas </w:t>
+      </w:r>
+      <w:r>
+        <w:rPr>
+          <w:rFonts w:ascii="Arial" w:hAnsi="Arial" w:cs="Arial"/>
+          <w:sz w:val="24"/>
+          <w:szCs w:val="24"/>
+        </w:rPr>
+        <w:t>a la hora de</w:t>
+      </w:r>
+      <w:r>
+        <w:rPr>
+          <w:rFonts w:ascii="Arial" w:hAnsi="Arial" w:cs="Arial"/>
+          <w:sz w:val="24"/>
+          <w:szCs w:val="24"/>
+        </w:rPr>
+        <w:t xml:space="preserve"> implementar</w:t>
+      </w:r>
+      <w:r>
+        <w:rPr>
+          <w:rFonts w:ascii="Arial" w:hAnsi="Arial" w:cs="Arial"/>
+          <w:sz w:val="24"/>
+          <w:szCs w:val="24"/>
+        </w:rPr>
+        <w:t xml:space="preserve"> soluciones de software</w:t>
+      </w:r>
+      <w:r>
+        <w:rPr>
+          <w:rFonts w:ascii="Arial" w:hAnsi="Arial" w:cs="Arial"/>
+          <w:sz w:val="24"/>
+          <w:szCs w:val="24"/>
+        </w:rPr>
+        <w:t>.</w:t>
+      </w:r>
+    </w:p>
+    <w:p>
+      <w:pPr>
+        <w:pStyle w:val="Prrafodelista"/>
+        <w:numPr>
+          <w:ilvl w:val="0"/>
+          <w:numId w:val="7"/>
+        </w:numPr>
+        <w:jc w:val="both"/>
+        <w:rPr>
+          <w:rFonts w:ascii="Arial" w:hAnsi="Arial" w:cs="Arial"/>
+          <w:sz w:val="24"/>
+          <w:szCs w:val="24"/>
+        </w:rPr>
+      </w:pPr>
+      <w:r>
+        <w:rPr>
+          <w:rFonts w:ascii="Arial" w:hAnsi="Arial" w:cs="Arial"/>
+          <w:b/>
+          <w:bCs/>
+          <w:sz w:val="24"/>
+          <w:szCs w:val="24"/>
+        </w:rPr>
+        <w:t>Composición de funciones:</w:t>
+      </w:r>
+    </w:p>
+    <w:p>
+      <w:pPr>
+        <w:pStyle w:val="Prrafodelista"/>
+        <w:numPr>
+          <w:ilvl w:val="0"/>
+          <w:numId w:val="7"/>
+        </w:numPr>
+        <w:jc w:val="both"/>
+        <w:rPr>
+          <w:rFonts w:ascii="Arial" w:hAnsi="Arial" w:cs="Arial"/>
+          <w:sz w:val="24"/>
+          <w:szCs w:val="24"/>
+        </w:rPr>
+      </w:pPr>
+      <w:r>
+        <w:rPr>
+          <w:rFonts w:ascii="Arial" w:hAnsi="Arial" w:cs="Arial"/>
+          <w:b/>
+          <w:bCs/>
+          <w:sz w:val="24"/>
+          <w:szCs w:val="24"/>
+        </w:rPr>
+        <w:t xml:space="preserve">Cálculo lambda </w:t>
+      </w:r>
+      <w:r>
+        <w:rPr>
+          <w:rFonts w:ascii="Arial" w:hAnsi="Arial" w:cs="Arial"/>
+          <w:b/>
+          <w:bCs/>
+          <w:sz w:val="24"/>
+          <w:szCs w:val="24"/>
+        </w:rPr>
+        <w:t>(λ)</w:t>
+      </w:r>
+      <w:r>
+        <w:rPr>
+          <w:rFonts w:ascii="Arial" w:hAnsi="Arial" w:cs="Arial"/>
+          <w:b/>
+          <w:bCs/>
+          <w:sz w:val="24"/>
+          <w:szCs w:val="24"/>
+        </w:rPr>
+        <w:t>:</w:t>
+      </w:r>
+    </w:p>
+    <w:p>
+      <w:pPr>
+        <w:pStyle w:val="Prrafodelista"/>
+        <w:numPr>
+          <w:ilvl w:val="0"/>
+          <w:numId w:val="7"/>
+        </w:numPr>
+        <w:jc w:val="both"/>
+        <w:rPr>
+          <w:rFonts w:ascii="Arial" w:hAnsi="Arial" w:cs="Arial"/>
+          <w:sz w:val="24"/>
+          <w:szCs w:val="24"/>
+        </w:rPr>
+      </w:pPr>
+      <w:r>
+        <w:rPr>
+          <w:rFonts w:ascii="Arial" w:hAnsi="Arial" w:cs="Arial"/>
+          <w:b/>
+          <w:bCs/>
+          <w:sz w:val="24"/>
+          <w:szCs w:val="24"/>
+        </w:rPr>
+        <w:t>Funciones anónimas:</w:t>
+      </w:r>
+    </w:p>
+    <w:p>
+      <w:pPr>
+        <w:pStyle w:val="Prrafodelista"/>
+        <w:numPr>
+          <w:ilvl w:val="0"/>
+          <w:numId w:val="7"/>
+        </w:numPr>
+        <w:jc w:val="both"/>
+        <w:rPr>
+          <w:rFonts w:ascii="Arial" w:hAnsi="Arial" w:cs="Arial"/>
+          <w:sz w:val="24"/>
+          <w:szCs w:val="24"/>
+        </w:rPr>
+      </w:pPr>
+      <w:r>
+        <w:rPr>
+          <w:rFonts w:ascii="Arial" w:hAnsi="Arial" w:cs="Arial"/>
+          <w:b/>
+          <w:bCs/>
+          <w:sz w:val="24"/>
+          <w:szCs w:val="24"/>
+        </w:rPr>
+        <w:t>Funciones de orden superior:</w:t>
+      </w:r>
+    </w:p>
+    <w:p>
+      <w:pPr>
+        <w:pStyle w:val="Prrafodelista"/>
+        <w:numPr>
+          <w:ilvl w:val="0"/>
+          <w:numId w:val="7"/>
+        </w:numPr>
+        <w:jc w:val="both"/>
+        <w:rPr>
+          <w:rFonts w:ascii="Arial" w:hAnsi="Arial" w:cs="Arial"/>
+          <w:sz w:val="24"/>
+          <w:szCs w:val="24"/>
+        </w:rPr>
+      </w:pPr>
+      <w:proofErr w:type="spellStart"/>
+      <w:r>
+        <w:rPr>
+          <w:rFonts w:ascii="Arial" w:hAnsi="Arial" w:cs="Arial"/>
+          <w:b/>
+          <w:bCs/>
+          <w:sz w:val="24"/>
+          <w:szCs w:val="24"/>
+        </w:rPr>
+        <w:t>Currificación</w:t>
+      </w:r>
+      <w:proofErr w:type="spellEnd"/>
+      <w:r>
+        <w:rPr>
+          <w:rFonts w:ascii="Arial" w:hAnsi="Arial" w:cs="Arial"/>
+          <w:b/>
+          <w:bCs/>
+          <w:sz w:val="24"/>
+          <w:szCs w:val="24"/>
+        </w:rPr>
+        <w:t>:</w:t>
+      </w:r>
+    </w:p>
+    <w:p>
+      <w:pPr>
+        <w:pStyle w:val="Prrafodelista"/>
+        <w:numPr>
+          <w:ilvl w:val="0"/>
+          <w:numId w:val="7"/>
+        </w:numPr>
+        <w:jc w:val="both"/>
+        <w:rPr>
+          <w:rFonts w:ascii="Arial" w:hAnsi="Arial" w:cs="Arial"/>
+          <w:sz w:val="24"/>
+          <w:szCs w:val="24"/>
+        </w:rPr>
+      </w:pPr>
+      <w:r>
+        <w:rPr>
+          <w:rFonts w:ascii="Arial" w:hAnsi="Arial" w:cs="Arial"/>
+          <w:b/>
+          <w:bCs/>
+          <w:sz w:val="24"/>
+          <w:szCs w:val="24"/>
+        </w:rPr>
+        <w:t>Recursividad:</w:t>
+      </w:r>
+      <w:r>
+        <w:rPr>
+          <w:rFonts w:ascii="Arial" w:hAnsi="Arial" w:cs="Arial"/>
           <w:sz w:val="24"/>
           <w:szCs w:val="24"/>
         </w:rPr>
         <w:br w:type="page"/>
       </w:r>
-      <w:r>
+    </w:p>
+    <w:p>
+      <w:pPr>
+        <w:ind w:firstLine="708"/>
+        <w:jc w:val="both"/>
         <w:rPr>
           <w:rFonts w:ascii="Arial" w:hAnsi="Arial" w:cs="Arial"/>
           <w:b/>
@@ -948,24 +1601,281 @@
           <w:szCs w:val="28"/>
           <w:u w:val="single"/>
         </w:rPr>
+      </w:pPr>
+      <w:r>
+        <w:rPr>
+          <w:rFonts w:ascii="Arial" w:hAnsi="Arial" w:cs="Arial"/>
+          <w:b/>
+          <w:bCs/>
+          <w:sz w:val="28"/>
+          <w:szCs w:val="28"/>
+          <w:u w:val="single"/>
+        </w:rPr>
         <w:lastRenderedPageBreak/>
-        <w:t>Introducción</w:t>
-      </w:r>
-    </w:p>
-    <w:p>
-      <w:pPr>
+        <w:t>Bibliografía</w:t>
+      </w:r>
+    </w:p>
+    <w:p>
+      <w:pPr>
+        <w:pStyle w:val="Prrafodelista"/>
+        <w:numPr>
+          <w:ilvl w:val="0"/>
+          <w:numId w:val="2"/>
+        </w:numPr>
         <w:jc w:val="both"/>
         <w:rPr>
           <w:rFonts w:ascii="Arial" w:hAnsi="Arial" w:cs="Arial"/>
           <w:sz w:val="24"/>
           <w:szCs w:val="24"/>
+          <w:u w:val="single"/>
+        </w:rPr>
+      </w:pPr>
+      <w:r>
+        <w:rPr>
+          <w:rFonts w:ascii="Arial" w:hAnsi="Arial" w:cs="Arial"/>
+          <w:sz w:val="24"/>
+          <w:szCs w:val="24"/>
+        </w:rPr>
+        <w:t>Pablo Fernández</w:t>
+      </w:r>
+      <w:r>
+        <w:rPr>
+          <w:rFonts w:ascii="Arial" w:hAnsi="Arial" w:cs="Arial"/>
+          <w:sz w:val="24"/>
+          <w:szCs w:val="24"/>
+        </w:rPr>
+        <w:t xml:space="preserve"> (20</w:t>
+      </w:r>
+      <w:r>
+        <w:rPr>
+          <w:rFonts w:ascii="Arial" w:hAnsi="Arial" w:cs="Arial"/>
+          <w:sz w:val="24"/>
+          <w:szCs w:val="24"/>
+        </w:rPr>
+        <w:t>22</w:t>
+      </w:r>
+      <w:r>
+        <w:rPr>
+          <w:rFonts w:ascii="Arial" w:hAnsi="Arial" w:cs="Arial"/>
+          <w:sz w:val="24"/>
+          <w:szCs w:val="24"/>
+        </w:rPr>
+        <w:t xml:space="preserve">, </w:t>
+      </w:r>
+      <w:r>
+        <w:rPr>
+          <w:rFonts w:ascii="Arial" w:hAnsi="Arial" w:cs="Arial"/>
+          <w:sz w:val="24"/>
+          <w:szCs w:val="24"/>
+        </w:rPr>
+        <w:t>septiembre 9</w:t>
+      </w:r>
+      <w:r>
+        <w:rPr>
+          <w:rFonts w:ascii="Arial" w:hAnsi="Arial" w:cs="Arial"/>
+          <w:sz w:val="24"/>
+          <w:szCs w:val="24"/>
+        </w:rPr>
+        <w:t xml:space="preserve">) </w:t>
+      </w:r>
+      <w:r>
+        <w:rPr>
+          <w:rFonts w:ascii="Arial" w:hAnsi="Arial" w:cs="Arial"/>
+          <w:i/>
+          <w:iCs/>
+          <w:sz w:val="24"/>
+          <w:szCs w:val="24"/>
+        </w:rPr>
+        <w:t xml:space="preserve">Qué es la programación funcional y sus características </w:t>
+      </w:r>
+      <w:r>
+        <w:rPr>
+          <w:rFonts w:ascii="Arial" w:hAnsi="Arial" w:cs="Arial"/>
+          <w:sz w:val="24"/>
+          <w:szCs w:val="24"/>
+        </w:rPr>
+        <w:t xml:space="preserve">Recuperado de </w:t>
+      </w:r>
+      <w:hyperlink r:id="rId9" w:history="1">
+        <w:r>
+          <w:rPr>
+            <w:rStyle w:val="Hipervnculo"/>
+            <w:rFonts w:ascii="Arial" w:hAnsi="Arial" w:cs="Arial"/>
+            <w:sz w:val="24"/>
+            <w:szCs w:val="24"/>
+          </w:rPr>
+          <w:t>https://openwebinars.net/blog/que-es-la-programacion-funcional-y-sus-caracteristicas/</w:t>
+        </w:r>
+      </w:hyperlink>
+    </w:p>
+    <w:p>
+      <w:pPr>
+        <w:pStyle w:val="Prrafodelista"/>
+        <w:numPr>
+          <w:ilvl w:val="0"/>
+          <w:numId w:val="2"/>
+        </w:numPr>
+        <w:jc w:val="both"/>
+        <w:rPr>
+          <w:rFonts w:ascii="Arial" w:hAnsi="Arial" w:cs="Arial"/>
+          <w:sz w:val="24"/>
+          <w:szCs w:val="24"/>
+          <w:u w:val="single"/>
+        </w:rPr>
+      </w:pPr>
+      <w:r>
+        <w:rPr>
+          <w:rFonts w:ascii="Arial" w:hAnsi="Arial" w:cs="Arial"/>
+          <w:sz w:val="24"/>
+          <w:szCs w:val="24"/>
+        </w:rPr>
+        <w:t xml:space="preserve">Cristian Tejedor (2020, abril) </w:t>
+      </w:r>
+      <w:r>
+        <w:rPr>
+          <w:rFonts w:ascii="Arial" w:hAnsi="Arial" w:cs="Arial"/>
+          <w:i/>
+          <w:iCs/>
+          <w:sz w:val="24"/>
+          <w:szCs w:val="24"/>
+        </w:rPr>
+        <w:t xml:space="preserve">Paradigmas de programación, programación funcional, función pura, lambda, </w:t>
+      </w:r>
+      <w:proofErr w:type="spellStart"/>
+      <w:r>
+        <w:rPr>
+          <w:rFonts w:ascii="Arial" w:hAnsi="Arial" w:cs="Arial"/>
+          <w:i/>
+          <w:iCs/>
+          <w:sz w:val="24"/>
+          <w:szCs w:val="24"/>
+        </w:rPr>
+        <w:t>list</w:t>
+      </w:r>
+      <w:proofErr w:type="spellEnd"/>
+      <w:r>
+        <w:rPr>
+          <w:rFonts w:ascii="Arial" w:hAnsi="Arial" w:cs="Arial"/>
+          <w:i/>
+          <w:iCs/>
+          <w:sz w:val="24"/>
+          <w:szCs w:val="24"/>
+        </w:rPr>
+        <w:t>/</w:t>
+      </w:r>
+      <w:proofErr w:type="spellStart"/>
+      <w:r>
+        <w:rPr>
+          <w:rFonts w:ascii="Arial" w:hAnsi="Arial" w:cs="Arial"/>
+          <w:i/>
+          <w:iCs/>
+          <w:sz w:val="24"/>
+          <w:szCs w:val="24"/>
+        </w:rPr>
+        <w:t>dictionary</w:t>
+      </w:r>
+      <w:proofErr w:type="spellEnd"/>
+      <w:r>
+        <w:rPr>
+          <w:rFonts w:ascii="Arial" w:hAnsi="Arial" w:cs="Arial"/>
+          <w:i/>
+          <w:iCs/>
+          <w:sz w:val="24"/>
+          <w:szCs w:val="24"/>
+        </w:rPr>
+        <w:t xml:space="preserve"> </w:t>
+      </w:r>
+      <w:proofErr w:type="spellStart"/>
+      <w:r>
+        <w:rPr>
+          <w:rFonts w:ascii="Arial" w:hAnsi="Arial" w:cs="Arial"/>
+          <w:i/>
+          <w:iCs/>
+          <w:sz w:val="24"/>
+          <w:szCs w:val="24"/>
+        </w:rPr>
+        <w:t>comprehension</w:t>
+      </w:r>
+      <w:proofErr w:type="spellEnd"/>
+      <w:r>
+        <w:rPr>
+          <w:rFonts w:ascii="Arial" w:hAnsi="Arial" w:cs="Arial"/>
+          <w:sz w:val="24"/>
+          <w:szCs w:val="24"/>
+        </w:rPr>
+        <w:t xml:space="preserve"> </w:t>
+      </w:r>
+      <w:hyperlink r:id="rId10" w:history="1">
+        <w:r>
+          <w:rPr>
+            <w:rStyle w:val="Hipervnculo"/>
+            <w:rFonts w:ascii="Arial" w:hAnsi="Arial" w:cs="Arial"/>
+            <w:sz w:val="24"/>
+            <w:szCs w:val="24"/>
+          </w:rPr>
+          <w:t>https://www.infor.uva.es/~cvaca/asigs/docpar/paradigmas_sesion7.pdf</w:t>
+        </w:r>
+      </w:hyperlink>
+    </w:p>
+    <w:p>
+      <w:pPr>
+        <w:pStyle w:val="Prrafodelista"/>
+        <w:numPr>
+          <w:ilvl w:val="0"/>
+          <w:numId w:val="2"/>
+        </w:numPr>
+        <w:jc w:val="both"/>
+        <w:rPr>
+          <w:rFonts w:ascii="Arial" w:hAnsi="Arial" w:cs="Arial"/>
+          <w:b/>
+          <w:bCs/>
+          <w:sz w:val="28"/>
+          <w:szCs w:val="28"/>
+          <w:u w:val="single"/>
+        </w:rPr>
+      </w:pPr>
+      <w:r>
+        <w:rPr>
+          <w:rFonts w:ascii="Arial" w:hAnsi="Arial" w:cs="Arial"/>
+          <w:sz w:val="24"/>
+          <w:szCs w:val="24"/>
+        </w:rPr>
+        <w:t xml:space="preserve"> (2023)  </w:t>
+      </w:r>
+      <w:hyperlink r:id="rId11" w:history="1">
+        <w:r>
+          <w:rPr>
+            <w:rStyle w:val="Hipervnculo"/>
+            <w:rFonts w:ascii="Arial" w:hAnsi="Arial" w:cs="Arial"/>
+            <w:sz w:val="24"/>
+            <w:szCs w:val="24"/>
+          </w:rPr>
+          <w:t>https://uvirtual.usach.cl/moodle/pluginfile.php/369148/mod_resource/content/1/Repaso%20Clase%205.pdf</w:t>
+        </w:r>
+      </w:hyperlink>
+    </w:p>
+    <w:p>
+      <w:pPr>
+        <w:pStyle w:val="Prrafodelista"/>
+        <w:numPr>
+          <w:ilvl w:val="0"/>
+          <w:numId w:val="2"/>
+        </w:numPr>
+        <w:jc w:val="both"/>
+        <w:rPr>
+          <w:rFonts w:ascii="Arial" w:hAnsi="Arial" w:cs="Arial"/>
+          <w:b/>
+          <w:bCs/>
+          <w:sz w:val="28"/>
+          <w:szCs w:val="28"/>
+          <w:u w:val="single"/>
         </w:rPr>
       </w:pPr>
     </w:p>
     <w:sectPr>
-      <w:headerReference w:type="default" r:id="rId9"/>
-      <w:footerReference w:type="default" r:id="rId10"/>
-      <w:footerReference w:type="first" r:id="rId11"/>
+      <w:headerReference w:type="default" r:id="rId12"/>
+      <w:footerReference w:type="default" r:id="rId13"/>
+      <w:footerReference w:type="first" r:id="rId14"/>
       <w:pgSz w:w="12240" w:h="15840"/>
       <w:pgMar w:top="1417" w:right="1701" w:bottom="1417" w:left="1701" w:header="708" w:footer="708" w:gutter="0"/>
       <w:cols w:space="708"/>
@@ -1231,6 +2141,119 @@
 <file path=word/numbering.xml><?xml version="1.0" encoding="utf-8"?>
 <w:numbering xmlns:wpc="http://schemas.microsoft.com/office/word/2010/wordprocessingCanvas" xmlns:cx="http://schemas.microsoft.com/office/drawing/2014/chartex" xmlns:cx1="http://schemas.microsoft.com/office/drawing/2015/9/8/chartex" xmlns:cx2="http://schemas.microsoft.com/office/drawing/2015/10/21/chartex" xmlns:cx3="http://schemas.microsoft.com/office/drawing/2016/5/9/chartex" xmlns:cx4="http://schemas.microsoft.com/office/drawing/2016/5/10/chartex" xmlns:cx5="http://schemas.microsoft.com/office/drawing/2016/5/11/chartex" xmlns:cx6="http://schemas.microsoft.com/office/drawing/2016/5/12/chartex" xmlns:cx7="http://schemas.microsoft.com/office/drawing/2016/5/13/chartex" xmlns:cx8="http://schemas.microsoft.com/office/drawing/2016/5/14/chartex" xmlns:mc="http://schemas.openxmlformats.org/markup-compatibility/2006" xmlns:aink="http://schemas.microsoft.com/office/drawing/2016/ink" xmlns:am3d="http://schemas.microsoft.com/office/drawing/2017/model3d" xmlns:o="urn:schemas-microsoft-com:office:office" xmlns:oel="http://schemas.microsoft.com/office/2019/extlst" xmlns:r="http://schemas.openxmlformats.org/officeDocument/2006/relationships" xmlns:m="http://schemas.openxmlformats.org/officeDocument/2006/math" xmlns:v="urn:schemas-microsoft-com:vml" xmlns:wp14="http://schemas.microsoft.com/office/word/2010/wordprocessingDrawing" xmlns:wp="http://schemas.openxmlformats.org/drawingml/2006/wordprocessingDrawing" xmlns:w10="urn:schemas-microsoft-com:office:word" xmlns:w="http://schemas.openxmlformats.org/wordprocessingml/2006/main" xmlns:w14="http://schemas.microsoft.com/office/word/2010/wordml" xmlns:w15="http://schemas.microsoft.com/office/word/2012/wordml" xmlns:w16cex="http://schemas.microsoft.com/office/word/2018/wordml/cex" xmlns:w16cid="http://schemas.microsoft.com/office/word/2016/wordml/cid" xmlns:w16="http://schemas.microsoft.com/office/word/2018/wordml" xmlns:w16sdtdh="http://schemas.microsoft.com/office/word/2020/wordml/sdtdatahash" xmlns:w16se="http://schemas.microsoft.com/office/word/2015/wordml/symex" xmlns:wpg="http://schemas.microsoft.com/office/word/2010/wordprocessingGroup" xmlns:wpi="http://schemas.microsoft.com/office/word/2010/wordprocessingInk" xmlns:wne="http://schemas.microsoft.com/office/word/2006/wordml" xmlns:wps="http://schemas.microsoft.com/office/word/2010/wordprocessingShape" mc:Ignorable="w14 w15 w16se w16cid w16 w16cex w16sdtdh wp14">
   <w:abstractNum w:abstractNumId="0" w15:restartNumberingAfterBreak="0">
+    <w:nsid w:val="093035C7"/>
+    <w:multiLevelType w:val="hybridMultilevel"/>
+    <w:tmpl w:val="7ED4E8DE"/>
+    <w:lvl w:ilvl="0" w:tplc="340A0001">
+      <w:start w:val="1"/>
+      <w:numFmt w:val="bullet"/>
+      <w:lvlText w:val=""/>
+      <w:lvlJc w:val="left"/>
+      <w:pPr>
+        <w:ind w:left="3600" w:hanging="360"/>
+      </w:pPr>
+      <w:rPr>
+        <w:rFonts w:ascii="Symbol" w:hAnsi="Symbol" w:hint="default"/>
+      </w:rPr>
+    </w:lvl>
+    <w:lvl w:ilvl="1" w:tplc="340A0003" w:tentative="1">
+      <w:start w:val="1"/>
+      <w:numFmt w:val="bullet"/>
+      <w:lvlText w:val="o"/>
+      <w:lvlJc w:val="left"/>
+      <w:pPr>
+        <w:ind w:left="4320" w:hanging="360"/>
+      </w:pPr>
+      <w:rPr>
+        <w:rFonts w:ascii="Courier New" w:hAnsi="Courier New" w:cs="Courier New" w:hint="default"/>
+      </w:rPr>
+    </w:lvl>
+    <w:lvl w:ilvl="2" w:tplc="340A0005" w:tentative="1">
+      <w:start w:val="1"/>
+      <w:numFmt w:val="bullet"/>
+      <w:lvlText w:val=""/>
+      <w:lvlJc w:val="left"/>
+      <w:pPr>
+        <w:ind w:left="5040" w:hanging="360"/>
+      </w:pPr>
+      <w:rPr>
+        <w:rFonts w:ascii="Wingdings" w:hAnsi="Wingdings" w:hint="default"/>
+      </w:rPr>
+    </w:lvl>
+    <w:lvl w:ilvl="3" w:tplc="340A0001" w:tentative="1">
+      <w:start w:val="1"/>
+      <w:numFmt w:val="bullet"/>
+      <w:lvlText w:val=""/>
+      <w:lvlJc w:val="left"/>
+      <w:pPr>
+        <w:ind w:left="5760" w:hanging="360"/>
+      </w:pPr>
+      <w:rPr>
+        <w:rFonts w:ascii="Symbol" w:hAnsi="Symbol" w:hint="default"/>
+      </w:rPr>
+    </w:lvl>
+    <w:lvl w:ilvl="4" w:tplc="340A0003" w:tentative="1">
+      <w:start w:val="1"/>
+      <w:numFmt w:val="bullet"/>
+      <w:lvlText w:val="o"/>
+      <w:lvlJc w:val="left"/>
+      <w:pPr>
+        <w:ind w:left="6480" w:hanging="360"/>
+      </w:pPr>
+      <w:rPr>
+        <w:rFonts w:ascii="Courier New" w:hAnsi="Courier New" w:cs="Courier New" w:hint="default"/>
+      </w:rPr>
+    </w:lvl>
+    <w:lvl w:ilvl="5" w:tplc="340A0005" w:tentative="1">
+      <w:start w:val="1"/>
+      <w:numFmt w:val="bullet"/>
+      <w:lvlText w:val=""/>
+      <w:lvlJc w:val="left"/>
+      <w:pPr>
+        <w:ind w:left="7200" w:hanging="360"/>
+      </w:pPr>
+      <w:rPr>
+        <w:rFonts w:ascii="Wingdings" w:hAnsi="Wingdings" w:hint="default"/>
+      </w:rPr>
+    </w:lvl>
+    <w:lvl w:ilvl="6" w:tplc="340A0001" w:tentative="1">
+      <w:start w:val="1"/>
+      <w:numFmt w:val="bullet"/>
+      <w:lvlText w:val=""/>
+      <w:lvlJc w:val="left"/>
+      <w:pPr>
+        <w:ind w:left="7920" w:hanging="360"/>
+      </w:pPr>
+      <w:rPr>
+        <w:rFonts w:ascii="Symbol" w:hAnsi="Symbol" w:hint="default"/>
+      </w:rPr>
+    </w:lvl>
+    <w:lvl w:ilvl="7" w:tplc="340A0003" w:tentative="1">
+      <w:start w:val="1"/>
+      <w:numFmt w:val="bullet"/>
+      <w:lvlText w:val="o"/>
+      <w:lvlJc w:val="left"/>
+      <w:pPr>
+        <w:ind w:left="8640" w:hanging="360"/>
+      </w:pPr>
+      <w:rPr>
+        <w:rFonts w:ascii="Courier New" w:hAnsi="Courier New" w:cs="Courier New" w:hint="default"/>
+      </w:rPr>
+    </w:lvl>
+    <w:lvl w:ilvl="8" w:tplc="340A0005" w:tentative="1">
+      <w:start w:val="1"/>
+      <w:numFmt w:val="bullet"/>
+      <w:lvlText w:val=""/>
+      <w:lvlJc w:val="left"/>
+      <w:pPr>
+        <w:ind w:left="9360" w:hanging="360"/>
+      </w:pPr>
+      <w:rPr>
+        <w:rFonts w:ascii="Wingdings" w:hAnsi="Wingdings" w:hint="default"/>
+      </w:rPr>
+    </w:lvl>
+  </w:abstractNum>
+  <w:abstractNum w:abstractNumId="1" w15:restartNumberingAfterBreak="0">
     <w:nsid w:val="25BA01A7"/>
     <w:multiLevelType w:val="multilevel"/>
     <w:tmpl w:val="2DA6C10C"/>
@@ -1320,8 +2343,595 @@
       </w:pPr>
     </w:lvl>
   </w:abstractNum>
+  <w:abstractNum w:abstractNumId="2" w15:restartNumberingAfterBreak="0">
+    <w:nsid w:val="2DB658FE"/>
+    <w:multiLevelType w:val="hybridMultilevel"/>
+    <w:tmpl w:val="39DC3916"/>
+    <w:lvl w:ilvl="0" w:tplc="340A0001">
+      <w:start w:val="1"/>
+      <w:numFmt w:val="bullet"/>
+      <w:lvlText w:val=""/>
+      <w:lvlJc w:val="left"/>
+      <w:pPr>
+        <w:ind w:left="720" w:hanging="360"/>
+      </w:pPr>
+      <w:rPr>
+        <w:rFonts w:ascii="Symbol" w:hAnsi="Symbol" w:hint="default"/>
+      </w:rPr>
+    </w:lvl>
+    <w:lvl w:ilvl="1" w:tplc="340A0003">
+      <w:start w:val="1"/>
+      <w:numFmt w:val="bullet"/>
+      <w:lvlText w:val="o"/>
+      <w:lvlJc w:val="left"/>
+      <w:pPr>
+        <w:ind w:left="1440" w:hanging="360"/>
+      </w:pPr>
+      <w:rPr>
+        <w:rFonts w:ascii="Courier New" w:hAnsi="Courier New" w:cs="Courier New" w:hint="default"/>
+      </w:rPr>
+    </w:lvl>
+    <w:lvl w:ilvl="2" w:tplc="340A0005">
+      <w:start w:val="1"/>
+      <w:numFmt w:val="bullet"/>
+      <w:lvlText w:val=""/>
+      <w:lvlJc w:val="left"/>
+      <w:pPr>
+        <w:ind w:left="2160" w:hanging="360"/>
+      </w:pPr>
+      <w:rPr>
+        <w:rFonts w:ascii="Wingdings" w:hAnsi="Wingdings" w:hint="default"/>
+      </w:rPr>
+    </w:lvl>
+    <w:lvl w:ilvl="3" w:tplc="340A0001">
+      <w:start w:val="1"/>
+      <w:numFmt w:val="bullet"/>
+      <w:lvlText w:val=""/>
+      <w:lvlJc w:val="left"/>
+      <w:pPr>
+        <w:ind w:left="2880" w:hanging="360"/>
+      </w:pPr>
+      <w:rPr>
+        <w:rFonts w:ascii="Symbol" w:hAnsi="Symbol" w:hint="default"/>
+      </w:rPr>
+    </w:lvl>
+    <w:lvl w:ilvl="4" w:tplc="340A0003">
+      <w:start w:val="1"/>
+      <w:numFmt w:val="bullet"/>
+      <w:lvlText w:val="o"/>
+      <w:lvlJc w:val="left"/>
+      <w:pPr>
+        <w:ind w:left="3600" w:hanging="360"/>
+      </w:pPr>
+      <w:rPr>
+        <w:rFonts w:ascii="Courier New" w:hAnsi="Courier New" w:cs="Courier New" w:hint="default"/>
+      </w:rPr>
+    </w:lvl>
+    <w:lvl w:ilvl="5" w:tplc="340A0005" w:tentative="1">
+      <w:start w:val="1"/>
+      <w:numFmt w:val="bullet"/>
+      <w:lvlText w:val=""/>
+      <w:lvlJc w:val="left"/>
+      <w:pPr>
+        <w:ind w:left="4320" w:hanging="360"/>
+      </w:pPr>
+      <w:rPr>
+        <w:rFonts w:ascii="Wingdings" w:hAnsi="Wingdings" w:hint="default"/>
+      </w:rPr>
+    </w:lvl>
+    <w:lvl w:ilvl="6" w:tplc="340A0001" w:tentative="1">
+      <w:start w:val="1"/>
+      <w:numFmt w:val="bullet"/>
+      <w:lvlText w:val=""/>
+      <w:lvlJc w:val="left"/>
+      <w:pPr>
+        <w:ind w:left="5040" w:hanging="360"/>
+      </w:pPr>
+      <w:rPr>
+        <w:rFonts w:ascii="Symbol" w:hAnsi="Symbol" w:hint="default"/>
+      </w:rPr>
+    </w:lvl>
+    <w:lvl w:ilvl="7" w:tplc="340A0003" w:tentative="1">
+      <w:start w:val="1"/>
+      <w:numFmt w:val="bullet"/>
+      <w:lvlText w:val="o"/>
+      <w:lvlJc w:val="left"/>
+      <w:pPr>
+        <w:ind w:left="5760" w:hanging="360"/>
+      </w:pPr>
+      <w:rPr>
+        <w:rFonts w:ascii="Courier New" w:hAnsi="Courier New" w:cs="Courier New" w:hint="default"/>
+      </w:rPr>
+    </w:lvl>
+    <w:lvl w:ilvl="8" w:tplc="340A0005" w:tentative="1">
+      <w:start w:val="1"/>
+      <w:numFmt w:val="bullet"/>
+      <w:lvlText w:val=""/>
+      <w:lvlJc w:val="left"/>
+      <w:pPr>
+        <w:ind w:left="6480" w:hanging="360"/>
+      </w:pPr>
+      <w:rPr>
+        <w:rFonts w:ascii="Wingdings" w:hAnsi="Wingdings" w:hint="default"/>
+      </w:rPr>
+    </w:lvl>
+  </w:abstractNum>
+  <w:abstractNum w:abstractNumId="3" w15:restartNumberingAfterBreak="0">
+    <w:nsid w:val="52142344"/>
+    <w:multiLevelType w:val="hybridMultilevel"/>
+    <w:tmpl w:val="767AC3BE"/>
+    <w:lvl w:ilvl="0" w:tplc="0C487D62">
+      <w:start w:val="1"/>
+      <w:numFmt w:val="bullet"/>
+      <w:lvlText w:val=""/>
+      <w:lvlJc w:val="left"/>
+      <w:pPr>
+        <w:ind w:left="720" w:hanging="360"/>
+      </w:pPr>
+      <w:rPr>
+        <w:rFonts w:ascii="Symbol" w:hAnsi="Symbol" w:hint="default"/>
+        <w:b w:val="0"/>
+        <w:bCs w:val="0"/>
+        <w:sz w:val="24"/>
+        <w:szCs w:val="24"/>
+      </w:rPr>
+    </w:lvl>
+    <w:lvl w:ilvl="1" w:tplc="340A0003" w:tentative="1">
+      <w:start w:val="1"/>
+      <w:numFmt w:val="bullet"/>
+      <w:lvlText w:val="o"/>
+      <w:lvlJc w:val="left"/>
+      <w:pPr>
+        <w:ind w:left="1440" w:hanging="360"/>
+      </w:pPr>
+      <w:rPr>
+        <w:rFonts w:ascii="Courier New" w:hAnsi="Courier New" w:cs="Courier New" w:hint="default"/>
+      </w:rPr>
+    </w:lvl>
+    <w:lvl w:ilvl="2" w:tplc="340A0005" w:tentative="1">
+      <w:start w:val="1"/>
+      <w:numFmt w:val="bullet"/>
+      <w:lvlText w:val=""/>
+      <w:lvlJc w:val="left"/>
+      <w:pPr>
+        <w:ind w:left="2160" w:hanging="360"/>
+      </w:pPr>
+      <w:rPr>
+        <w:rFonts w:ascii="Wingdings" w:hAnsi="Wingdings" w:hint="default"/>
+      </w:rPr>
+    </w:lvl>
+    <w:lvl w:ilvl="3" w:tplc="340A0001" w:tentative="1">
+      <w:start w:val="1"/>
+      <w:numFmt w:val="bullet"/>
+      <w:lvlText w:val=""/>
+      <w:lvlJc w:val="left"/>
+      <w:pPr>
+        <w:ind w:left="2880" w:hanging="360"/>
+      </w:pPr>
+      <w:rPr>
+        <w:rFonts w:ascii="Symbol" w:hAnsi="Symbol" w:hint="default"/>
+      </w:rPr>
+    </w:lvl>
+    <w:lvl w:ilvl="4" w:tplc="340A0003" w:tentative="1">
+      <w:start w:val="1"/>
+      <w:numFmt w:val="bullet"/>
+      <w:lvlText w:val="o"/>
+      <w:lvlJc w:val="left"/>
+      <w:pPr>
+        <w:ind w:left="3600" w:hanging="360"/>
+      </w:pPr>
+      <w:rPr>
+        <w:rFonts w:ascii="Courier New" w:hAnsi="Courier New" w:cs="Courier New" w:hint="default"/>
+      </w:rPr>
+    </w:lvl>
+    <w:lvl w:ilvl="5" w:tplc="340A0005" w:tentative="1">
+      <w:start w:val="1"/>
+      <w:numFmt w:val="bullet"/>
+      <w:lvlText w:val=""/>
+      <w:lvlJc w:val="left"/>
+      <w:pPr>
+        <w:ind w:left="4320" w:hanging="360"/>
+      </w:pPr>
+      <w:rPr>
+        <w:rFonts w:ascii="Wingdings" w:hAnsi="Wingdings" w:hint="default"/>
+      </w:rPr>
+    </w:lvl>
+    <w:lvl w:ilvl="6" w:tplc="340A0001" w:tentative="1">
+      <w:start w:val="1"/>
+      <w:numFmt w:val="bullet"/>
+      <w:lvlText w:val=""/>
+      <w:lvlJc w:val="left"/>
+      <w:pPr>
+        <w:ind w:left="5040" w:hanging="360"/>
+      </w:pPr>
+      <w:rPr>
+        <w:rFonts w:ascii="Symbol" w:hAnsi="Symbol" w:hint="default"/>
+      </w:rPr>
+    </w:lvl>
+    <w:lvl w:ilvl="7" w:tplc="340A0003" w:tentative="1">
+      <w:start w:val="1"/>
+      <w:numFmt w:val="bullet"/>
+      <w:lvlText w:val="o"/>
+      <w:lvlJc w:val="left"/>
+      <w:pPr>
+        <w:ind w:left="5760" w:hanging="360"/>
+      </w:pPr>
+      <w:rPr>
+        <w:rFonts w:ascii="Courier New" w:hAnsi="Courier New" w:cs="Courier New" w:hint="default"/>
+      </w:rPr>
+    </w:lvl>
+    <w:lvl w:ilvl="8" w:tplc="340A0005" w:tentative="1">
+      <w:start w:val="1"/>
+      <w:numFmt w:val="bullet"/>
+      <w:lvlText w:val=""/>
+      <w:lvlJc w:val="left"/>
+      <w:pPr>
+        <w:ind w:left="6480" w:hanging="360"/>
+      </w:pPr>
+      <w:rPr>
+        <w:rFonts w:ascii="Wingdings" w:hAnsi="Wingdings" w:hint="default"/>
+      </w:rPr>
+    </w:lvl>
+  </w:abstractNum>
+  <w:abstractNum w:abstractNumId="4" w15:restartNumberingAfterBreak="0">
+    <w:nsid w:val="59501B01"/>
+    <w:multiLevelType w:val="hybridMultilevel"/>
+    <w:tmpl w:val="64BAAA4C"/>
+    <w:lvl w:ilvl="0" w:tplc="340A0001">
+      <w:start w:val="1"/>
+      <w:numFmt w:val="bullet"/>
+      <w:lvlText w:val=""/>
+      <w:lvlJc w:val="left"/>
+      <w:pPr>
+        <w:ind w:left="3600" w:hanging="360"/>
+      </w:pPr>
+      <w:rPr>
+        <w:rFonts w:ascii="Symbol" w:hAnsi="Symbol" w:hint="default"/>
+      </w:rPr>
+    </w:lvl>
+    <w:lvl w:ilvl="1" w:tplc="340A0003" w:tentative="1">
+      <w:start w:val="1"/>
+      <w:numFmt w:val="bullet"/>
+      <w:lvlText w:val="o"/>
+      <w:lvlJc w:val="left"/>
+      <w:pPr>
+        <w:ind w:left="4320" w:hanging="360"/>
+      </w:pPr>
+      <w:rPr>
+        <w:rFonts w:ascii="Courier New" w:hAnsi="Courier New" w:cs="Courier New" w:hint="default"/>
+      </w:rPr>
+    </w:lvl>
+    <w:lvl w:ilvl="2" w:tplc="340A0005" w:tentative="1">
+      <w:start w:val="1"/>
+      <w:numFmt w:val="bullet"/>
+      <w:lvlText w:val=""/>
+      <w:lvlJc w:val="left"/>
+      <w:pPr>
+        <w:ind w:left="5040" w:hanging="360"/>
+      </w:pPr>
+      <w:rPr>
+        <w:rFonts w:ascii="Wingdings" w:hAnsi="Wingdings" w:hint="default"/>
+      </w:rPr>
+    </w:lvl>
+    <w:lvl w:ilvl="3" w:tplc="340A0001" w:tentative="1">
+      <w:start w:val="1"/>
+      <w:numFmt w:val="bullet"/>
+      <w:lvlText w:val=""/>
+      <w:lvlJc w:val="left"/>
+      <w:pPr>
+        <w:ind w:left="5760" w:hanging="360"/>
+      </w:pPr>
+      <w:rPr>
+        <w:rFonts w:ascii="Symbol" w:hAnsi="Symbol" w:hint="default"/>
+      </w:rPr>
+    </w:lvl>
+    <w:lvl w:ilvl="4" w:tplc="340A0003" w:tentative="1">
+      <w:start w:val="1"/>
+      <w:numFmt w:val="bullet"/>
+      <w:lvlText w:val="o"/>
+      <w:lvlJc w:val="left"/>
+      <w:pPr>
+        <w:ind w:left="6480" w:hanging="360"/>
+      </w:pPr>
+      <w:rPr>
+        <w:rFonts w:ascii="Courier New" w:hAnsi="Courier New" w:cs="Courier New" w:hint="default"/>
+      </w:rPr>
+    </w:lvl>
+    <w:lvl w:ilvl="5" w:tplc="340A0005" w:tentative="1">
+      <w:start w:val="1"/>
+      <w:numFmt w:val="bullet"/>
+      <w:lvlText w:val=""/>
+      <w:lvlJc w:val="left"/>
+      <w:pPr>
+        <w:ind w:left="7200" w:hanging="360"/>
+      </w:pPr>
+      <w:rPr>
+        <w:rFonts w:ascii="Wingdings" w:hAnsi="Wingdings" w:hint="default"/>
+      </w:rPr>
+    </w:lvl>
+    <w:lvl w:ilvl="6" w:tplc="340A0001" w:tentative="1">
+      <w:start w:val="1"/>
+      <w:numFmt w:val="bullet"/>
+      <w:lvlText w:val=""/>
+      <w:lvlJc w:val="left"/>
+      <w:pPr>
+        <w:ind w:left="7920" w:hanging="360"/>
+      </w:pPr>
+      <w:rPr>
+        <w:rFonts w:ascii="Symbol" w:hAnsi="Symbol" w:hint="default"/>
+      </w:rPr>
+    </w:lvl>
+    <w:lvl w:ilvl="7" w:tplc="340A0003" w:tentative="1">
+      <w:start w:val="1"/>
+      <w:numFmt w:val="bullet"/>
+      <w:lvlText w:val="o"/>
+      <w:lvlJc w:val="left"/>
+      <w:pPr>
+        <w:ind w:left="8640" w:hanging="360"/>
+      </w:pPr>
+      <w:rPr>
+        <w:rFonts w:ascii="Courier New" w:hAnsi="Courier New" w:cs="Courier New" w:hint="default"/>
+      </w:rPr>
+    </w:lvl>
+    <w:lvl w:ilvl="8" w:tplc="340A0005" w:tentative="1">
+      <w:start w:val="1"/>
+      <w:numFmt w:val="bullet"/>
+      <w:lvlText w:val=""/>
+      <w:lvlJc w:val="left"/>
+      <w:pPr>
+        <w:ind w:left="9360" w:hanging="360"/>
+      </w:pPr>
+      <w:rPr>
+        <w:rFonts w:ascii="Wingdings" w:hAnsi="Wingdings" w:hint="default"/>
+      </w:rPr>
+    </w:lvl>
+  </w:abstractNum>
+  <w:abstractNum w:abstractNumId="5" w15:restartNumberingAfterBreak="0">
+    <w:nsid w:val="5EC91AAD"/>
+    <w:multiLevelType w:val="hybridMultilevel"/>
+    <w:tmpl w:val="B1383EDA"/>
+    <w:lvl w:ilvl="0" w:tplc="340A0001">
+      <w:start w:val="1"/>
+      <w:numFmt w:val="bullet"/>
+      <w:lvlText w:val=""/>
+      <w:lvlJc w:val="left"/>
+      <w:pPr>
+        <w:ind w:left="720" w:hanging="360"/>
+      </w:pPr>
+      <w:rPr>
+        <w:rFonts w:ascii="Symbol" w:hAnsi="Symbol" w:hint="default"/>
+      </w:rPr>
+    </w:lvl>
+    <w:lvl w:ilvl="1" w:tplc="340A0003" w:tentative="1">
+      <w:start w:val="1"/>
+      <w:numFmt w:val="bullet"/>
+      <w:lvlText w:val="o"/>
+      <w:lvlJc w:val="left"/>
+      <w:pPr>
+        <w:ind w:left="1440" w:hanging="360"/>
+      </w:pPr>
+      <w:rPr>
+        <w:rFonts w:ascii="Courier New" w:hAnsi="Courier New" w:cs="Courier New" w:hint="default"/>
+      </w:rPr>
+    </w:lvl>
+    <w:lvl w:ilvl="2" w:tplc="340A0005" w:tentative="1">
+      <w:start w:val="1"/>
+      <w:numFmt w:val="bullet"/>
+      <w:lvlText w:val=""/>
+      <w:lvlJc w:val="left"/>
+      <w:pPr>
+        <w:ind w:left="2160" w:hanging="360"/>
+      </w:pPr>
+      <w:rPr>
+        <w:rFonts w:ascii="Wingdings" w:hAnsi="Wingdings" w:hint="default"/>
+      </w:rPr>
+    </w:lvl>
+    <w:lvl w:ilvl="3" w:tplc="340A0001" w:tentative="1">
+      <w:start w:val="1"/>
+      <w:numFmt w:val="bullet"/>
+      <w:lvlText w:val=""/>
+      <w:lvlJc w:val="left"/>
+      <w:pPr>
+        <w:ind w:left="2880" w:hanging="360"/>
+      </w:pPr>
+      <w:rPr>
+        <w:rFonts w:ascii="Symbol" w:hAnsi="Symbol" w:hint="default"/>
+      </w:rPr>
+    </w:lvl>
+    <w:lvl w:ilvl="4" w:tplc="340A0003" w:tentative="1">
+      <w:start w:val="1"/>
+      <w:numFmt w:val="bullet"/>
+      <w:lvlText w:val="o"/>
+      <w:lvlJc w:val="left"/>
+      <w:pPr>
+        <w:ind w:left="3600" w:hanging="360"/>
+      </w:pPr>
+      <w:rPr>
+        <w:rFonts w:ascii="Courier New" w:hAnsi="Courier New" w:cs="Courier New" w:hint="default"/>
+      </w:rPr>
+    </w:lvl>
+    <w:lvl w:ilvl="5" w:tplc="340A0005" w:tentative="1">
+      <w:start w:val="1"/>
+      <w:numFmt w:val="bullet"/>
+      <w:lvlText w:val=""/>
+      <w:lvlJc w:val="left"/>
+      <w:pPr>
+        <w:ind w:left="4320" w:hanging="360"/>
+      </w:pPr>
+      <w:rPr>
+        <w:rFonts w:ascii="Wingdings" w:hAnsi="Wingdings" w:hint="default"/>
+      </w:rPr>
+    </w:lvl>
+    <w:lvl w:ilvl="6" w:tplc="340A0001" w:tentative="1">
+      <w:start w:val="1"/>
+      <w:numFmt w:val="bullet"/>
+      <w:lvlText w:val=""/>
+      <w:lvlJc w:val="left"/>
+      <w:pPr>
+        <w:ind w:left="5040" w:hanging="360"/>
+      </w:pPr>
+      <w:rPr>
+        <w:rFonts w:ascii="Symbol" w:hAnsi="Symbol" w:hint="default"/>
+      </w:rPr>
+    </w:lvl>
+    <w:lvl w:ilvl="7" w:tplc="340A0003" w:tentative="1">
+      <w:start w:val="1"/>
+      <w:numFmt w:val="bullet"/>
+      <w:lvlText w:val="o"/>
+      <w:lvlJc w:val="left"/>
+      <w:pPr>
+        <w:ind w:left="5760" w:hanging="360"/>
+      </w:pPr>
+      <w:rPr>
+        <w:rFonts w:ascii="Courier New" w:hAnsi="Courier New" w:cs="Courier New" w:hint="default"/>
+      </w:rPr>
+    </w:lvl>
+    <w:lvl w:ilvl="8" w:tplc="340A0005" w:tentative="1">
+      <w:start w:val="1"/>
+      <w:numFmt w:val="bullet"/>
+      <w:lvlText w:val=""/>
+      <w:lvlJc w:val="left"/>
+      <w:pPr>
+        <w:ind w:left="6480" w:hanging="360"/>
+      </w:pPr>
+      <w:rPr>
+        <w:rFonts w:ascii="Wingdings" w:hAnsi="Wingdings" w:hint="default"/>
+      </w:rPr>
+    </w:lvl>
+  </w:abstractNum>
+  <w:abstractNum w:abstractNumId="6" w15:restartNumberingAfterBreak="0">
+    <w:nsid w:val="67FE45B7"/>
+    <w:multiLevelType w:val="hybridMultilevel"/>
+    <w:tmpl w:val="89341AC0"/>
+    <w:lvl w:ilvl="0" w:tplc="340A0001">
+      <w:start w:val="1"/>
+      <w:numFmt w:val="bullet"/>
+      <w:lvlText w:val=""/>
+      <w:lvlJc w:val="left"/>
+      <w:pPr>
+        <w:ind w:left="720" w:hanging="360"/>
+      </w:pPr>
+      <w:rPr>
+        <w:rFonts w:ascii="Symbol" w:hAnsi="Symbol" w:hint="default"/>
+      </w:rPr>
+    </w:lvl>
+    <w:lvl w:ilvl="1" w:tplc="340A0003">
+      <w:start w:val="1"/>
+      <w:numFmt w:val="bullet"/>
+      <w:lvlText w:val="o"/>
+      <w:lvlJc w:val="left"/>
+      <w:pPr>
+        <w:ind w:left="1440" w:hanging="360"/>
+      </w:pPr>
+      <w:rPr>
+        <w:rFonts w:ascii="Courier New" w:hAnsi="Courier New" w:cs="Courier New" w:hint="default"/>
+      </w:rPr>
+    </w:lvl>
+    <w:lvl w:ilvl="2" w:tplc="340A0005">
+      <w:start w:val="1"/>
+      <w:numFmt w:val="bullet"/>
+      <w:lvlText w:val=""/>
+      <w:lvlJc w:val="left"/>
+      <w:pPr>
+        <w:ind w:left="2160" w:hanging="360"/>
+      </w:pPr>
+      <w:rPr>
+        <w:rFonts w:ascii="Wingdings" w:hAnsi="Wingdings" w:hint="default"/>
+      </w:rPr>
+    </w:lvl>
+    <w:lvl w:ilvl="3" w:tplc="340A0001" w:tentative="1">
+      <w:start w:val="1"/>
+      <w:numFmt w:val="bullet"/>
+      <w:lvlText w:val=""/>
+      <w:lvlJc w:val="left"/>
+      <w:pPr>
+        <w:ind w:left="2880" w:hanging="360"/>
+      </w:pPr>
+      <w:rPr>
+        <w:rFonts w:ascii="Symbol" w:hAnsi="Symbol" w:hint="default"/>
+      </w:rPr>
+    </w:lvl>
+    <w:lvl w:ilvl="4" w:tplc="340A0003" w:tentative="1">
+      <w:start w:val="1"/>
+      <w:numFmt w:val="bullet"/>
+      <w:lvlText w:val="o"/>
+      <w:lvlJc w:val="left"/>
+      <w:pPr>
+        <w:ind w:left="3600" w:hanging="360"/>
+      </w:pPr>
+      <w:rPr>
+        <w:rFonts w:ascii="Courier New" w:hAnsi="Courier New" w:cs="Courier New" w:hint="default"/>
+      </w:rPr>
+    </w:lvl>
+    <w:lvl w:ilvl="5" w:tplc="340A0005" w:tentative="1">
+      <w:start w:val="1"/>
+      <w:numFmt w:val="bullet"/>
+      <w:lvlText w:val=""/>
+      <w:lvlJc w:val="left"/>
+      <w:pPr>
+        <w:ind w:left="4320" w:hanging="360"/>
+      </w:pPr>
+      <w:rPr>
+        <w:rFonts w:ascii="Wingdings" w:hAnsi="Wingdings" w:hint="default"/>
+      </w:rPr>
+    </w:lvl>
+    <w:lvl w:ilvl="6" w:tplc="340A0001" w:tentative="1">
+      <w:start w:val="1"/>
+      <w:numFmt w:val="bullet"/>
+      <w:lvlText w:val=""/>
+      <w:lvlJc w:val="left"/>
+      <w:pPr>
+        <w:ind w:left="5040" w:hanging="360"/>
+      </w:pPr>
+      <w:rPr>
+        <w:rFonts w:ascii="Symbol" w:hAnsi="Symbol" w:hint="default"/>
+      </w:rPr>
+    </w:lvl>
+    <w:lvl w:ilvl="7" w:tplc="340A0003" w:tentative="1">
+      <w:start w:val="1"/>
+      <w:numFmt w:val="bullet"/>
+      <w:lvlText w:val="o"/>
+      <w:lvlJc w:val="left"/>
+      <w:pPr>
+        <w:ind w:left="5760" w:hanging="360"/>
+      </w:pPr>
+      <w:rPr>
+        <w:rFonts w:ascii="Courier New" w:hAnsi="Courier New" w:cs="Courier New" w:hint="default"/>
+      </w:rPr>
+    </w:lvl>
+    <w:lvl w:ilvl="8" w:tplc="340A0005" w:tentative="1">
+      <w:start w:val="1"/>
+      <w:numFmt w:val="bullet"/>
+      <w:lvlText w:val=""/>
+      <w:lvlJc w:val="left"/>
+      <w:pPr>
+        <w:ind w:left="6480" w:hanging="360"/>
+      </w:pPr>
+      <w:rPr>
+        <w:rFonts w:ascii="Wingdings" w:hAnsi="Wingdings" w:hint="default"/>
+      </w:rPr>
+    </w:lvl>
+  </w:abstractNum>
   <w:num w:numId="1" w16cid:durableId="384187019">
+    <w:abstractNumId w:val="1"/>
+  </w:num>
+  <w:num w:numId="2" w16cid:durableId="326133732">
+    <w:abstractNumId w:val="3"/>
+  </w:num>
+  <w:num w:numId="3" w16cid:durableId="1424257387">
+    <w:abstractNumId w:val="6"/>
+  </w:num>
+  <w:num w:numId="4" w16cid:durableId="1684475956">
+    <w:abstractNumId w:val="5"/>
+  </w:num>
+  <w:num w:numId="5" w16cid:durableId="560093738">
+    <w:abstractNumId w:val="4"/>
+  </w:num>
+  <w:num w:numId="6" w16cid:durableId="818151793">
     <w:abstractNumId w:val="0"/>
+  </w:num>
+  <w:num w:numId="7" w16cid:durableId="1942832009">
+    <w:abstractNumId w:val="2"/>
   </w:num>
 </w:numbering>
 </file>
@@ -1809,6 +3419,39 @@
       <w:contextualSpacing/>
     </w:pPr>
   </w:style>
+  <w:style w:type="character" w:styleId="Hipervnculo">
+    <w:name w:val="Hyperlink"/>
+    <w:basedOn w:val="Fuentedeprrafopredeter"/>
+    <w:uiPriority w:val="99"/>
+    <w:unhideWhenUsed/>
+    <w:rsid w:val="00E061E9"/>
+    <w:rPr>
+      <w:color w:val="0563C1" w:themeColor="hyperlink"/>
+      <w:u w:val="single"/>
+    </w:rPr>
+  </w:style>
+  <w:style w:type="character" w:styleId="Mencinsinresolver">
+    <w:name w:val="Unresolved Mention"/>
+    <w:basedOn w:val="Fuentedeprrafopredeter"/>
+    <w:uiPriority w:val="99"/>
+    <w:semiHidden/>
+    <w:unhideWhenUsed/>
+    <w:rsid w:val="00E061E9"/>
+    <w:rPr>
+      <w:color w:val="605E5C"/>
+      <w:shd w:val="clear" w:color="auto" w:fill="E1DFDD"/>
+    </w:rPr>
+  </w:style>
+  <w:style w:type="character" w:styleId="Textodelmarcadordeposicin">
+    <w:name w:val="Placeholder Text"/>
+    <w:basedOn w:val="Fuentedeprrafopredeter"/>
+    <w:uiPriority w:val="99"/>
+    <w:semiHidden/>
+    <w:rsid w:val="00064CBF"/>
+    <w:rPr>
+      <w:color w:val="808080"/>
+    </w:rPr>
+  </w:style>
 </w:styles>
 </file>
 

--- a/InformeLab1_21141368_ZúñigaTobar.docx
+++ b/InformeLab1_21141368_ZúñigaTobar.docx
@@ -1067,7 +1067,7 @@
           <w:sz w:val="24"/>
           <w:szCs w:val="24"/>
         </w:rPr>
-        <w:t>a</w:t>
+        <w:t xml:space="preserve">Elemento indispensable para la implementación de la solución, se usará como base de la </w:t>
       </w:r>
     </w:p>
     <w:p>
@@ -1380,23 +1380,7 @@
           <w:sz w:val="24"/>
           <w:szCs w:val="24"/>
         </w:rPr>
-        <w:t xml:space="preserve"> implementar</w:t>
-      </w:r>
-      <w:r>
-        <w:rPr>
-          <w:rFonts w:ascii="Arial" w:hAnsi="Arial" w:cs="Arial"/>
-          <w:sz w:val="24"/>
-          <w:szCs w:val="24"/>
-        </w:rPr>
-        <w:t xml:space="preserve"> soluciones de software</w:t>
-      </w:r>
-      <w:r>
-        <w:rPr>
-          <w:rFonts w:ascii="Arial" w:hAnsi="Arial" w:cs="Arial"/>
-          <w:sz w:val="24"/>
-          <w:szCs w:val="24"/>
-        </w:rPr>
-        <w:t>.</w:t>
+        <w:t xml:space="preserve"> implementar soluciones de software.</w:t>
       </w:r>
     </w:p>
     <w:p>
